--- a/Assessment1.docx
+++ b/Assessment1.docx
@@ -35,7 +35,22 @@
         </w:numPr>
       </w:pPr>
       <w:r>
-        <w:t>Create a product table with the following columns and load 10 unique products. Keep the product ID as primary key</w:t>
+        <w:t xml:space="preserve">Create a </w:t>
+      </w:r>
+      <w:r>
+        <w:rPr>
+          <w:b/>
+        </w:rPr>
+        <w:t>product</w:t>
+      </w:r>
+      <w:r>
+        <w:t xml:space="preserve"> table with the following columns and load 10 unique products. Keep the product ID as </w:t>
+      </w:r>
+      <w:r>
+        <w:rPr>
+          <w:b/>
+        </w:rPr>
+        <w:t>primary key</w:t>
       </w:r>
     </w:p>
     <w:p>
@@ -111,7 +126,16 @@
         </w:numPr>
       </w:pPr>
       <w:r>
-        <w:t xml:space="preserve">Create a Customer table with the following </w:t>
+        <w:t xml:space="preserve">Create a </w:t>
+      </w:r>
+      <w:r>
+        <w:rPr>
+          <w:b/>
+        </w:rPr>
+        <w:t>Customer</w:t>
+      </w:r>
+      <w:r>
+        <w:t xml:space="preserve"> table with the following </w:t>
       </w:r>
       <w:proofErr w:type="spellStart"/>
       <w:r>
@@ -127,7 +151,37 @@
       </w:r>
       <w:proofErr w:type="spellEnd"/>
       <w:r>
-        <w:t xml:space="preserve"> as a primary key column and keep the mobile as unique columns</w:t>
+        <w:t xml:space="preserve"> as a </w:t>
+      </w:r>
+      <w:r>
+        <w:rPr>
+          <w:b/>
+        </w:rPr>
+        <w:t>primary</w:t>
+      </w:r>
+      <w:r>
+        <w:t xml:space="preserve"> </w:t>
+      </w:r>
+      <w:r>
+        <w:rPr>
+          <w:b/>
+        </w:rPr>
+        <w:t>key</w:t>
+      </w:r>
+      <w:r>
+        <w:t xml:space="preserve"> column and keep the mobile as </w:t>
+      </w:r>
+      <w:r>
+        <w:rPr>
+          <w:b/>
+        </w:rPr>
+        <w:t>unique</w:t>
+      </w:r>
+      <w:r>
+        <w:t xml:space="preserve"> columns</w:t>
+      </w:r>
+      <w:r>
+        <w:t>. Please load 10 unique records</w:t>
       </w:r>
     </w:p>
     <w:p>
@@ -223,7 +277,16 @@
         </w:numPr>
       </w:pPr>
       <w:r>
-        <w:t xml:space="preserve">Create a transaction table with the following columns and make an entry with 10 transactions. Keep the </w:t>
+        <w:t xml:space="preserve">Create a </w:t>
+      </w:r>
+      <w:r>
+        <w:rPr>
+          <w:b/>
+        </w:rPr>
+        <w:t>transaction</w:t>
+      </w:r>
+      <w:r>
+        <w:t xml:space="preserve"> table with the following columns and make an entry with 10 transactions. Keep the </w:t>
       </w:r>
       <w:proofErr w:type="spellStart"/>
       <w:r>
@@ -231,7 +294,25 @@
       </w:r>
       <w:proofErr w:type="spellEnd"/>
       <w:r>
-        <w:t xml:space="preserve"> as primary key and </w:t>
+        <w:t xml:space="preserve"> as </w:t>
+      </w:r>
+      <w:r>
+        <w:rPr>
+          <w:b/>
+        </w:rPr>
+        <w:t>primary</w:t>
+      </w:r>
+      <w:r>
+        <w:t xml:space="preserve"> </w:t>
+      </w:r>
+      <w:r>
+        <w:rPr>
+          <w:b/>
+        </w:rPr>
+        <w:t>key</w:t>
+      </w:r>
+      <w:r>
+        <w:t xml:space="preserve"> and </w:t>
       </w:r>
       <w:proofErr w:type="spellStart"/>
       <w:r>
@@ -239,11 +320,35 @@
       </w:r>
       <w:proofErr w:type="spellEnd"/>
       <w:r>
-        <w:t xml:space="preserve"> as foreign key that refers the </w:t>
-      </w:r>
-      <w:proofErr w:type="spellStart"/>
-      <w:r>
-        <w:t>profuct_id</w:t>
+        <w:t xml:space="preserve"> as </w:t>
+      </w:r>
+      <w:r>
+        <w:rPr>
+          <w:b/>
+        </w:rPr>
+        <w:t>foreign</w:t>
+      </w:r>
+      <w:r>
+        <w:t xml:space="preserve"> </w:t>
+      </w:r>
+      <w:r>
+        <w:rPr>
+          <w:b/>
+        </w:rPr>
+        <w:t>key</w:t>
+      </w:r>
+      <w:r>
+        <w:t xml:space="preserve"> that refers the </w:t>
+      </w:r>
+      <w:proofErr w:type="spellStart"/>
+      <w:r>
+        <w:t>pro</w:t>
+      </w:r>
+      <w:r>
+        <w:t>d</w:t>
+      </w:r>
+      <w:r>
+        <w:t>uct_id</w:t>
       </w:r>
       <w:proofErr w:type="spellEnd"/>
       <w:r>
@@ -255,7 +360,16 @@
       </w:r>
       <w:proofErr w:type="spellEnd"/>
       <w:r>
-        <w:t xml:space="preserve"> as foreign key that refers that </w:t>
+        <w:t xml:space="preserve"> as </w:t>
+      </w:r>
+      <w:r>
+        <w:rPr>
+          <w:b/>
+        </w:rPr>
+        <w:t>foreign key</w:t>
+      </w:r>
+      <w:r>
+        <w:t xml:space="preserve"> that refers that </w:t>
       </w:r>
       <w:proofErr w:type="spellStart"/>
       <w:r>
@@ -407,7 +521,13 @@
       </w:r>
       <w:proofErr w:type="spellStart"/>
       <w:r>
-        <w:t>table:test_table</w:t>
+        <w:t>table:</w:t>
+      </w:r>
+      <w:r>
+        <w:rPr>
+          <w:b/>
+        </w:rPr>
+        <w:t>test_table</w:t>
       </w:r>
       <w:proofErr w:type="spellEnd"/>
       <w:r>
@@ -483,6 +603,44 @@
       <w:r>
         <w:t>City (default: Bangalore)</w:t>
       </w:r>
+      <w:r>
+        <w:t xml:space="preserve">  </w:t>
+      </w:r>
+    </w:p>
+    <w:p>
+      <w:pPr>
+        <w:pStyle w:val="ListParagraph"/>
+        <w:ind w:left="1440"/>
+      </w:pPr>
+    </w:p>
+    <w:p>
+      <w:pPr>
+        <w:ind w:left="1080"/>
+      </w:pPr>
+      <w:r>
+        <w:t xml:space="preserve">(INSERT INTO </w:t>
+      </w:r>
+      <w:proofErr w:type="spellStart"/>
+      <w:r>
+        <w:t>test_</w:t>
+      </w:r>
+      <w:proofErr w:type="gramStart"/>
+      <w:r>
+        <w:t>table</w:t>
+      </w:r>
+      <w:proofErr w:type="spellEnd"/>
+      <w:r>
+        <w:t>(</w:t>
+      </w:r>
+      <w:proofErr w:type="spellStart"/>
+      <w:proofErr w:type="gramEnd"/>
+      <w:r>
+        <w:t>cust_id,cust_name,mobile,age</w:t>
+      </w:r>
+      <w:proofErr w:type="spellEnd"/>
+      <w:r>
+        <w:t>) VALUES());</w:t>
+      </w:r>
     </w:p>
     <w:p>
       <w:pPr>
@@ -530,22 +688,6 @@
       <w:proofErr w:type="spellEnd"/>
       <w:r>
         <w:t>)</w:t>
-      </w:r>
-    </w:p>
-    <w:p>
-      <w:pPr>
-        <w:ind w:left="360"/>
-      </w:pPr>
-      <w:r>
-        <w:t>(</w:t>
-      </w:r>
-      <w:proofErr w:type="gramStart"/>
-      <w:r>
-        <w:t>try</w:t>
-      </w:r>
-      <w:proofErr w:type="gramEnd"/>
-      <w:r>
-        <w:t xml:space="preserve"> loading duplicate mobile number)</w:t>
       </w:r>
     </w:p>
     <w:p>
@@ -562,6 +704,22 @@
       </w:r>
       <w:proofErr w:type="gramEnd"/>
       <w:r>
+        <w:t xml:space="preserve"> loading duplicate mobile number)</w:t>
+      </w:r>
+    </w:p>
+    <w:p>
+      <w:pPr>
+        <w:ind w:left="360"/>
+      </w:pPr>
+      <w:r>
+        <w:t>(</w:t>
+      </w:r>
+      <w:proofErr w:type="gramStart"/>
+      <w:r>
+        <w:t>try</w:t>
+      </w:r>
+      <w:proofErr w:type="gramEnd"/>
+      <w:r>
         <w:t xml:space="preserve"> inserting age with 0 and with 101)</w:t>
       </w:r>
     </w:p>
@@ -605,10 +763,10 @@
           <w:numId w:val="1"/>
         </w:numPr>
       </w:pPr>
+      <w:bookmarkStart w:id="0" w:name="_GoBack"/>
       <w:r>
         <w:t>Select all the records from all 4 tables</w:t>
       </w:r>
-      <w:bookmarkStart w:id="0" w:name="_GoBack"/>
       <w:bookmarkEnd w:id="0"/>
     </w:p>
     <w:sectPr>
